--- a/法令ファイル/証人等の被害についての給付に関する法律施行規則/証人等の被害についての給付に関する法律施行規則（昭和三十三年法務省令第四十三号）.docx
+++ b/法令ファイル/証人等の被害についての給付に関する法律施行規則/証人等の被害についての給付に関する法律施行規則（昭和三十三年法務省令第四十三号）.docx
@@ -96,35 +96,23 @@
     </w:p>
     <w:p>
       <w:pPr>
-        <w:pStyle w:val="Heading6"/>
+        <w:pStyle w:val="ListBullet"/>
         <w:ind w:left="880"/>
       </w:pPr>
       <w:r>
         <w:t>一</w:t>
-      </w:r>
-    </w:p>
-    <w:p>
-      <w:pPr>
-        <w:ind w:left="880"/>
-      </w:pPr>
-      <w:r>
+        <w:br/>
         <w:t>老人福祉法（昭和三十八年法律第百三十三号）第二十条の五に規定する特別養護老人ホーム</w:t>
       </w:r>
     </w:p>
     <w:p>
       <w:pPr>
-        <w:pStyle w:val="Heading6"/>
+        <w:pStyle w:val="ListBullet"/>
         <w:ind w:left="880"/>
       </w:pPr>
       <w:r>
         <w:t>二</w:t>
-      </w:r>
-    </w:p>
-    <w:p>
-      <w:pPr>
-        <w:ind w:left="880"/>
-      </w:pPr>
-      <w:r>
+        <w:br/>
         <w:t>原子爆弾被爆者に対する援護に関する法律（平成六年法律第百十七号）第三十九条に規定する施設（身体上又は精神上著しい障害があるために常時の介護を必要とし、かつ、居宅においてこれを受けることが困難な被爆者を入所させ、必要な養護を行う施設に限る。）</w:t>
       </w:r>
     </w:p>
@@ -156,18 +144,12 @@
     </w:p>
     <w:p>
       <w:pPr>
-        <w:pStyle w:val="Heading6"/>
+        <w:pStyle w:val="ListBullet"/>
         <w:ind w:left="880"/>
       </w:pPr>
       <w:r>
         <w:t>一</w:t>
-      </w:r>
-    </w:p>
-    <w:p>
-      <w:pPr>
-        <w:ind w:left="880"/>
-      </w:pPr>
-      <w:r>
+        <w:br/>
         <w:t>懲役、禁錮こ</w:t>
         <w:br/>
         <w:t>又は拘留の刑（国際受刑者移送法（平成十四年法律第六十六号）第二条第二号に定める共助刑を含む。）の執行のため刑事施設（少年法（昭和二十三年法律第百六十八号）第五十六条第三項（国際受刑者移送法第二十一条の規定により適用される場合を含む。）の規定により少年院において刑を執行する場合における当該少年院を含む。）に拘置されている期間、死刑の言渡しを受けて刑事施設に拘置されている期間、労役場留置の言渡しを受けて労役場に留置されている期間及び法廷等の秩序維持に関する法律（昭和二十七年法律第二百八十六号）第二条の規定による監置の裁判の執行のため監置場（刑事施設及び受刑者の処遇等に関する法律（平成十七年法律第五十号）第百四十二条第二項の規定により監置の裁判の執行を受ける者を刑事施設に留置する場合における当該刑事施設を含む。）に留置されている期間</w:t>
@@ -175,18 +157,12 @@
     </w:p>
     <w:p>
       <w:pPr>
-        <w:pStyle w:val="Heading6"/>
+        <w:pStyle w:val="ListBullet"/>
         <w:ind w:left="880"/>
       </w:pPr>
       <w:r>
         <w:t>二</w:t>
-      </w:r>
-    </w:p>
-    <w:p>
-      <w:pPr>
-        <w:ind w:left="880"/>
-      </w:pPr>
-      <w:r>
+        <w:br/>
         <w:t>少年法第二十四条の規定による保護処分として少年院又は児童自立支援施設に送致され、収容されている期間及び売春防止法（昭和三十一年法律第百十八号）第十七条の規定による補導処分として婦人補導院に収容されている期間</w:t>
       </w:r>
     </w:p>
@@ -222,86 +198,56 @@
     </w:p>
     <w:p>
       <w:pPr>
-        <w:pStyle w:val="Heading6"/>
+        <w:pStyle w:val="ListBullet"/>
         <w:ind w:left="880"/>
       </w:pPr>
       <w:r>
         <w:t>一</w:t>
-      </w:r>
-    </w:p>
-    <w:p>
-      <w:pPr>
-        <w:ind w:left="880"/>
-      </w:pPr>
-      <w:r>
+        <w:br/>
         <w:t>療養給付請求書（別記様式第一号）</w:t>
       </w:r>
     </w:p>
     <w:p>
       <w:pPr>
-        <w:pStyle w:val="Heading6"/>
+        <w:pStyle w:val="ListBullet"/>
         <w:ind w:left="880"/>
       </w:pPr>
       <w:r>
         <w:t>二</w:t>
-      </w:r>
-    </w:p>
-    <w:p>
-      <w:pPr>
-        <w:ind w:left="880"/>
-      </w:pPr>
-      <w:r>
+        <w:br/>
         <w:t>傷病給付年金請求書（別記様式第二号）</w:t>
       </w:r>
     </w:p>
     <w:p>
       <w:pPr>
-        <w:pStyle w:val="Heading6"/>
+        <w:pStyle w:val="ListBullet"/>
         <w:ind w:left="880"/>
       </w:pPr>
       <w:r>
         <w:t>四</w:t>
-      </w:r>
-    </w:p>
-    <w:p>
-      <w:pPr>
-        <w:ind w:left="880"/>
-      </w:pPr>
-      <w:r>
+        <w:br/>
         <w:t>介護給付請求書（別記様式第五号）</w:t>
       </w:r>
     </w:p>
     <w:p>
       <w:pPr>
-        <w:pStyle w:val="Heading6"/>
+        <w:pStyle w:val="ListBullet"/>
         <w:ind w:left="880"/>
       </w:pPr>
       <w:r>
         <w:t>六</w:t>
-      </w:r>
-    </w:p>
-    <w:p>
-      <w:pPr>
-        <w:ind w:left="880"/>
-      </w:pPr>
-      <w:r>
+        <w:br/>
         <w:t>葬祭給付請求書（別記様式第八号）</w:t>
       </w:r>
     </w:p>
     <w:p>
       <w:pPr>
-        <w:pStyle w:val="Heading6"/>
+        <w:pStyle w:val="ListBullet"/>
         <w:ind w:left="880"/>
       </w:pPr>
       <w:r>
         <w:t>七</w:t>
-      </w:r>
-    </w:p>
-    <w:p>
-      <w:pPr>
-        <w:ind w:left="880"/>
-      </w:pPr>
-      <w:r>
+        <w:br/>
         <w:t>休業給付請求書（別記様式第九号）</w:t>
       </w:r>
     </w:p>
@@ -354,56 +300,40 @@
       </w:pPr>
       <w:r>
         <w:t>介護給付請求書には、次に掲げる資料を添付するものとする。</w:t>
+        <w:br/>
+        <w:t>ただし、第二回以後の請求書を提出する場合において、介護を要する状態に変更がないときは、第一号に掲げる資料の添付を、介護に従事した者に変更がないときは、第三号に掲げる資料の添付を、それぞれ省略することができる。</w:t>
       </w:r>
     </w:p>
     <w:p>
       <w:pPr>
-        <w:pStyle w:val="Heading6"/>
+        <w:pStyle w:val="ListBullet"/>
         <w:ind w:left="880"/>
       </w:pPr>
       <w:r>
         <w:t>一</w:t>
-      </w:r>
-    </w:p>
-    <w:p>
-      <w:pPr>
-        <w:ind w:left="880"/>
-      </w:pPr>
-      <w:r>
+        <w:br/>
         <w:t>常時又は随時介護を要する状態にあることを明らかにする医師等の証明書又はその写し</w:t>
       </w:r>
     </w:p>
     <w:p>
       <w:pPr>
-        <w:pStyle w:val="Heading6"/>
+        <w:pStyle w:val="ListBullet"/>
         <w:ind w:left="880"/>
       </w:pPr>
       <w:r>
         <w:t>二</w:t>
-      </w:r>
-    </w:p>
-    <w:p>
-      <w:pPr>
-        <w:ind w:left="880"/>
-      </w:pPr>
-      <w:r>
+        <w:br/>
         <w:t>令第五条の二第二項第一号又は第三号の規定に該当するときは、介護を受けた年月日及び時間並びに当該介護に要する費用として支出された額を証明することのできる書類</w:t>
       </w:r>
     </w:p>
     <w:p>
       <w:pPr>
-        <w:pStyle w:val="Heading6"/>
+        <w:pStyle w:val="ListBullet"/>
         <w:ind w:left="880"/>
       </w:pPr>
       <w:r>
         <w:t>三</w:t>
-      </w:r>
-    </w:p>
-    <w:p>
-      <w:pPr>
-        <w:ind w:left="880"/>
-      </w:pPr>
-      <w:r>
+        <w:br/>
         <w:t>令第五条の二第二項第二号又は第四号の規定に該当するときは、親族又はこれに準ずる者から介護を受けたことを明らかにする書類</w:t>
       </w:r>
     </w:p>
@@ -426,86 +356,56 @@
     </w:p>
     <w:p>
       <w:pPr>
-        <w:pStyle w:val="Heading6"/>
+        <w:pStyle w:val="ListBullet"/>
         <w:ind w:left="880"/>
       </w:pPr>
       <w:r>
         <w:t>一</w:t>
-      </w:r>
-    </w:p>
-    <w:p>
-      <w:pPr>
-        <w:ind w:left="880"/>
-      </w:pPr>
-      <w:r>
+        <w:br/>
         <w:t>被害者の死亡診断書、死体検案書、検視調書その他被害者の死亡を証明することのできる書類又はその写し</w:t>
       </w:r>
     </w:p>
     <w:p>
       <w:pPr>
-        <w:pStyle w:val="Heading6"/>
+        <w:pStyle w:val="ListBullet"/>
         <w:ind w:left="880"/>
       </w:pPr>
       <w:r>
         <w:t>二</w:t>
-      </w:r>
-    </w:p>
-    <w:p>
-      <w:pPr>
-        <w:ind w:left="880"/>
-      </w:pPr>
-      <w:r>
+        <w:br/>
         <w:t>請求者以外に遺族給付年金を受けることができる遺族があるときは、その氏名、住所、生年月日及び証人、参考人又は国選弁護人との続柄又は関係を明らかにする資料</w:t>
       </w:r>
     </w:p>
     <w:p>
       <w:pPr>
-        <w:pStyle w:val="Heading6"/>
+        <w:pStyle w:val="ListBullet"/>
         <w:ind w:left="880"/>
       </w:pPr>
       <w:r>
         <w:t>三</w:t>
-      </w:r>
-    </w:p>
-    <w:p>
-      <w:pPr>
-        <w:ind w:left="880"/>
-      </w:pPr>
-      <w:r>
+        <w:br/>
         <w:t>請求者及び請求者以外の遺族給付年金を受けることができる遺族が被害者の死亡の当時その収入によつて生計を維持していた事実を明らかにする資料</w:t>
       </w:r>
     </w:p>
     <w:p>
       <w:pPr>
-        <w:pStyle w:val="Heading6"/>
+        <w:pStyle w:val="ListBullet"/>
         <w:ind w:left="880"/>
       </w:pPr>
       <w:r>
         <w:t>四</w:t>
-      </w:r>
-    </w:p>
-    <w:p>
-      <w:pPr>
-        <w:ind w:left="880"/>
-      </w:pPr>
-      <w:r>
+        <w:br/>
         <w:t>令第七条第一項第四号に規定する状態にあることにより遺族給付年金を受けることができる遺族に該当する者については、医師の診断書その他その者が被害者の死亡の時から引き続きその状態にあることを証明することのできる書類</w:t>
       </w:r>
     </w:p>
     <w:p>
       <w:pPr>
-        <w:pStyle w:val="Heading6"/>
+        <w:pStyle w:val="ListBullet"/>
         <w:ind w:left="880"/>
       </w:pPr>
       <w:r>
         <w:t>五</w:t>
-      </w:r>
-    </w:p>
-    <w:p>
-      <w:pPr>
-        <w:ind w:left="880"/>
-      </w:pPr>
-      <w:r>
+        <w:br/>
         <w:t>第三号の遺族のうち遺族給付年金を受ける権利を有する者と生計を同じくしている者については、その事実を明らかにする資料</w:t>
       </w:r>
     </w:p>
@@ -528,86 +428,56 @@
     </w:p>
     <w:p>
       <w:pPr>
-        <w:pStyle w:val="Heading6"/>
+        <w:pStyle w:val="ListBullet"/>
         <w:ind w:left="880"/>
       </w:pPr>
       <w:r>
         <w:t>一</w:t>
-      </w:r>
-    </w:p>
-    <w:p>
-      <w:pPr>
-        <w:ind w:left="880"/>
-      </w:pPr>
-      <w:r>
+        <w:br/>
         <w:t>前項第一号に掲げる資料</w:t>
       </w:r>
     </w:p>
     <w:p>
       <w:pPr>
-        <w:pStyle w:val="Heading6"/>
+        <w:pStyle w:val="ListBullet"/>
         <w:ind w:left="880"/>
       </w:pPr>
       <w:r>
         <w:t>二</w:t>
-      </w:r>
-    </w:p>
-    <w:p>
-      <w:pPr>
-        <w:ind w:left="880"/>
-      </w:pPr>
-      <w:r>
+        <w:br/>
         <w:t>遺族給付年金を受けることができる遺族がなく、かつ、令第十二条の規定による先順位者がないことを明らかにする資料</w:t>
       </w:r>
     </w:p>
     <w:p>
       <w:pPr>
-        <w:pStyle w:val="Heading6"/>
+        <w:pStyle w:val="ListBullet"/>
         <w:ind w:left="880"/>
       </w:pPr>
       <w:r>
         <w:t>三</w:t>
-      </w:r>
-    </w:p>
-    <w:p>
-      <w:pPr>
-        <w:ind w:left="880"/>
-      </w:pPr>
-      <w:r>
+        <w:br/>
         <w:t>請求者が令第十二条第一項第二号の規定に該当する者であるときは、被害者の死亡の当時その収入によつて生計を維持していた事実を明らかにする資料</w:t>
       </w:r>
     </w:p>
     <w:p>
       <w:pPr>
-        <w:pStyle w:val="Heading6"/>
+        <w:pStyle w:val="ListBullet"/>
         <w:ind w:left="880"/>
       </w:pPr>
       <w:r>
         <w:t>四</w:t>
-      </w:r>
-    </w:p>
-    <w:p>
-      <w:pPr>
-        <w:ind w:left="880"/>
-      </w:pPr>
-      <w:r>
+        <w:br/>
         <w:t>請求者が令第十二条第一項第三号の規定に該当する者であるときは、被害者の死亡の当時主としてその収入によつて生計を維持していた事実を明らかにする資料</w:t>
       </w:r>
     </w:p>
     <w:p>
       <w:pPr>
-        <w:pStyle w:val="Heading6"/>
+        <w:pStyle w:val="ListBullet"/>
         <w:ind w:left="880"/>
       </w:pPr>
       <w:r>
         <w:t>五</w:t>
-      </w:r>
-    </w:p>
-    <w:p>
-      <w:pPr>
-        <w:ind w:left="880"/>
-      </w:pPr>
-      <w:r>
+        <w:br/>
         <w:t>請求者が令第十二条第三項に規定する遺言又は予告で特に指定された者であるときは、これを明らかにする資料</w:t>
       </w:r>
     </w:p>
@@ -660,69 +530,45 @@
     </w:p>
     <w:p>
       <w:pPr>
-        <w:pStyle w:val="Heading6"/>
+        <w:pStyle w:val="ListBullet"/>
         <w:ind w:left="880"/>
       </w:pPr>
       <w:r>
         <w:t>一</w:t>
-      </w:r>
-    </w:p>
-    <w:p>
-      <w:pPr>
-        <w:ind w:left="880"/>
-      </w:pPr>
-      <w:r>
+        <w:br/>
         <w:t>死亡受給権者（給付を受ける権利を有する者が死亡した場合における当該死亡した者をいう。以下同じ。）の死亡診断書、死体検案書、検視調書その他死亡受給権者の死亡を証明することのできる書類又はその写</w:t>
       </w:r>
     </w:p>
     <w:p>
       <w:pPr>
-        <w:pStyle w:val="Heading6"/>
+        <w:pStyle w:val="ListBullet"/>
         <w:ind w:left="880"/>
       </w:pPr>
       <w:r>
         <w:t>二</w:t>
-      </w:r>
-    </w:p>
-    <w:p>
-      <w:pPr>
-        <w:ind w:left="880"/>
-      </w:pPr>
-      <w:r>
+        <w:br/>
         <w:t>未支給の給付が遺族給付年金以外の給付であるときは、次に掲げる資料</w:t>
       </w:r>
     </w:p>
     <w:p>
       <w:pPr>
-        <w:pStyle w:val="Heading6"/>
+        <w:pStyle w:val="ListBullet"/>
         <w:ind w:left="880"/>
       </w:pPr>
       <w:r>
         <w:t>三</w:t>
-      </w:r>
-    </w:p>
-    <w:p>
-      <w:pPr>
-        <w:ind w:left="880"/>
-      </w:pPr>
-      <w:r>
+        <w:br/>
         <w:t>令第十八条第二項の規定による先順位者がないことを明らかにする資料</w:t>
       </w:r>
     </w:p>
     <w:p>
       <w:pPr>
-        <w:pStyle w:val="Heading6"/>
+        <w:pStyle w:val="ListBullet"/>
         <w:ind w:left="880"/>
       </w:pPr>
       <w:r>
         <w:t>四</w:t>
-      </w:r>
-    </w:p>
-    <w:p>
-      <w:pPr>
-        <w:ind w:left="880"/>
-      </w:pPr>
-      <w:r>
+        <w:br/>
         <w:t>死亡受給権者が当該給付の請求をしていなかつたときは、当該請求について必要な書類その他の資料</w:t>
       </w:r>
     </w:p>
@@ -947,6 +793,8 @@
       </w:pPr>
       <w:r>
         <w:t>前項の規定により代表者を選任し、又はその代表者を解任したときは、すみやかに、書面でその旨を法務大臣に届け出なければならない。</w:t>
+        <w:br/>
+        <w:t>この場合には、その選任又は解任の事実を証明することのできる書類を添付するものとする。</w:t>
       </w:r>
     </w:p>
     <w:p>
@@ -960,6 +808,8 @@
     <w:p>
       <w:r>
         <w:t>令第十条第一項の規定により遺族給付年金の支給の停止を申請する者は、遺族給付年金支給停止申請書（別記様式第十七号）を法務大臣に提出するものとする。</w:t>
+        <w:br/>
+        <w:t>この場合には、当該年金を受ける者の所在が一年以上明らかでないことを証明することのできる資料を添付するものとする。</w:t>
       </w:r>
     </w:p>
     <w:p>
@@ -1058,52 +908,34 @@
     </w:p>
     <w:p>
       <w:pPr>
-        <w:pStyle w:val="Heading6"/>
+        <w:pStyle w:val="ListBullet"/>
         <w:ind w:left="880"/>
       </w:pPr>
       <w:r>
         <w:t>一</w:t>
-      </w:r>
-    </w:p>
-    <w:p>
-      <w:pPr>
-        <w:ind w:left="880"/>
-      </w:pPr>
-      <w:r>
+        <w:br/>
         <w:t>氏名又は住所を変更したとき。</w:t>
       </w:r>
     </w:p>
     <w:p>
       <w:pPr>
-        <w:pStyle w:val="Heading6"/>
+        <w:pStyle w:val="ListBullet"/>
         <w:ind w:left="880"/>
       </w:pPr>
       <w:r>
         <w:t>二</w:t>
-      </w:r>
-    </w:p>
-    <w:p>
-      <w:pPr>
-        <w:ind w:left="880"/>
-      </w:pPr>
-      <w:r>
+        <w:br/>
         <w:t>傷病給付年金又は障害給付年金を受ける者にあつては、その者の障害が当該年金の支給額の算定の基礎となつた障害の程度に該当しなくなつたとき。</w:t>
       </w:r>
     </w:p>
     <w:p>
       <w:pPr>
-        <w:pStyle w:val="Heading6"/>
+        <w:pStyle w:val="ListBullet"/>
         <w:ind w:left="880"/>
       </w:pPr>
       <w:r>
         <w:t>三</w:t>
-      </w:r>
-    </w:p>
-    <w:p>
-      <w:pPr>
-        <w:ind w:left="880"/>
-      </w:pPr>
-      <w:r>
+        <w:br/>
         <w:t>遺族給付年金を受ける者にあつては、令第九条第一項（同項第一号を除く。）の規定により、その者の遺族給付年金を受ける権利が消滅したとき又は当該年金の支給額の算定の基礎となる遺族の数に増減を生じたとき。</w:t>
       </w:r>
     </w:p>
@@ -1186,52 +1018,34 @@
     </w:p>
     <w:p>
       <w:pPr>
-        <w:pStyle w:val="Heading6"/>
+        <w:pStyle w:val="ListBullet"/>
         <w:ind w:left="880"/>
       </w:pPr>
       <w:r>
         <w:t>一</w:t>
-      </w:r>
-    </w:p>
-    <w:p>
-      <w:pPr>
-        <w:ind w:left="880"/>
-      </w:pPr>
-      <w:r>
+        <w:br/>
         <w:t>障害給付年金差額一時金請求書（別記様式第二十一号）</w:t>
       </w:r>
     </w:p>
     <w:p>
       <w:pPr>
-        <w:pStyle w:val="Heading6"/>
+        <w:pStyle w:val="ListBullet"/>
         <w:ind w:left="880"/>
       </w:pPr>
       <w:r>
         <w:t>二</w:t>
-      </w:r>
-    </w:p>
-    <w:p>
-      <w:pPr>
-        <w:ind w:left="880"/>
-      </w:pPr>
-      <w:r>
+        <w:br/>
         <w:t>障害給付年金前払一時金請求書（別記様式第二十二号）</w:t>
       </w:r>
     </w:p>
     <w:p>
       <w:pPr>
-        <w:pStyle w:val="Heading6"/>
+        <w:pStyle w:val="ListBullet"/>
         <w:ind w:left="880"/>
       </w:pPr>
       <w:r>
         <w:t>三</w:t>
-      </w:r>
-    </w:p>
-    <w:p>
-      <w:pPr>
-        <w:ind w:left="880"/>
-      </w:pPr>
-      <w:r>
+        <w:br/>
         <w:t>遺族給付年金前払一時金請求書（別記様式第二十三号）</w:t>
       </w:r>
     </w:p>
@@ -1250,73 +1064,51 @@
       </w:pPr>
       <w:r>
         <w:t>障害給付年金差額一時金請求書には、次に掲げる書類を添付するものとする。</w:t>
+        <w:br/>
+        <w:t>ただし、当該請求書の提出前に他の給付の請求に関し既に提出されている書類については、添付を省略することができる。</w:t>
       </w:r>
     </w:p>
     <w:p>
       <w:pPr>
-        <w:pStyle w:val="Heading6"/>
+        <w:pStyle w:val="ListBullet"/>
         <w:ind w:left="880"/>
       </w:pPr>
       <w:r>
         <w:t>一</w:t>
-      </w:r>
-    </w:p>
-    <w:p>
-      <w:pPr>
-        <w:ind w:left="880"/>
-      </w:pPr>
-      <w:r>
+        <w:br/>
         <w:t>第二条第六項第一号に掲げる資料</w:t>
       </w:r>
     </w:p>
     <w:p>
       <w:pPr>
-        <w:pStyle w:val="Heading6"/>
+        <w:pStyle w:val="ListBullet"/>
         <w:ind w:left="880"/>
       </w:pPr>
       <w:r>
         <w:t>二</w:t>
-      </w:r>
-    </w:p>
-    <w:p>
-      <w:pPr>
-        <w:ind w:left="880"/>
-      </w:pPr>
-      <w:r>
+        <w:br/>
         <w:t>請求者と障害給付年金の死亡受給権者との続柄又は関係を明らかにする資料</w:t>
       </w:r>
     </w:p>
     <w:p>
       <w:pPr>
-        <w:pStyle w:val="Heading6"/>
+        <w:pStyle w:val="ListBullet"/>
         <w:ind w:left="880"/>
       </w:pPr>
       <w:r>
         <w:t>三</w:t>
-      </w:r>
-    </w:p>
-    <w:p>
-      <w:pPr>
-        <w:ind w:left="880"/>
-      </w:pPr>
-      <w:r>
+        <w:br/>
         <w:t>請求者が令附則第二条第三項第一号の規定に該当する者であるときは、障害給付年金の死亡受給権者の死亡の当時その者と生計を同じくしていた事実を明らかにする資料</w:t>
       </w:r>
     </w:p>
     <w:p>
       <w:pPr>
-        <w:pStyle w:val="Heading6"/>
+        <w:pStyle w:val="ListBullet"/>
         <w:ind w:left="880"/>
       </w:pPr>
       <w:r>
         <w:t>四</w:t>
-      </w:r>
-    </w:p>
-    <w:p>
-      <w:pPr>
-        <w:ind w:left="880"/>
-      </w:pPr>
-      <w:r>
+        <w:br/>
         <w:t>請求者が令附則第二条第四項において準用する令第十二条第三項に規定する遺言又は予告で特に指定された者であるときは、これを明らかにする資料</w:t>
       </w:r>
     </w:p>
@@ -1399,10 +1191,22 @@
         <w:pStyle w:val="Heading1"/>
       </w:pPr>
       <w:r>
-        <w:t>附　則（昭和四三年四月一日法務省令第一二号）</w:t>
+        <w:t>附則（昭和四三年四月一日法務省令第一二号）</w:t>
       </w:r>
     </w:p>
     <w:p>
+      <w:pPr>
+        <w:pStyle w:val="Heading5"/>
+        <w:ind w:left="440"/>
+      </w:pPr>
+      <w:r>
+        <w:t>１</w:t>
+      </w:r>
+    </w:p>
+    <w:p>
+      <w:pPr>
+        <w:ind w:left="440"/>
+      </w:pPr>
       <w:r>
         <w:t>この省令は、公布の日から施行する。</w:t>
       </w:r>
@@ -1434,7 +1238,7 @@
         <w:pStyle w:val="Heading1"/>
       </w:pPr>
       <w:r>
-        <w:t>附　則（昭和五二年五月二八日法務省令第四三号）</w:t>
+        <w:t>附則（昭和五二年五月二八日法務省令第四三号）</w:t>
       </w:r>
     </w:p>
     <w:p>
@@ -1452,7 +1256,7 @@
         <w:pStyle w:val="Heading1"/>
       </w:pPr>
       <w:r>
-        <w:t>附　則（昭和五六年四月三日法務省令第二六号）</w:t>
+        <w:t>附則（昭和五六年四月三日法務省令第二六号）</w:t>
       </w:r>
     </w:p>
     <w:p>
@@ -1470,10 +1274,22 @@
         <w:pStyle w:val="Heading1"/>
       </w:pPr>
       <w:r>
-        <w:t>附　則（昭和五六年一二月二三日法務省令第六七号）</w:t>
+        <w:t>附則（昭和五六年一二月二三日法務省令第六七号）</w:t>
       </w:r>
     </w:p>
     <w:p>
+      <w:pPr>
+        <w:pStyle w:val="Heading5"/>
+        <w:ind w:left="440"/>
+      </w:pPr>
+      <w:r>
+        <w:t>１</w:t>
+      </w:r>
+    </w:p>
+    <w:p>
+      <w:pPr>
+        <w:ind w:left="440"/>
+      </w:pPr>
       <w:r>
         <w:t>この省令は、公布の日から施行する。</w:t>
       </w:r>
@@ -1522,7 +1338,7 @@
         <w:pStyle w:val="Heading1"/>
       </w:pPr>
       <w:r>
-        <w:t>附　則（昭和五七年九月三〇日法務省令第四三号）</w:t>
+        <w:t>附則（昭和五七年九月三〇日法務省令第四三号）</w:t>
       </w:r>
     </w:p>
     <w:p>
@@ -1540,7 +1356,7 @@
         <w:pStyle w:val="Heading1"/>
       </w:pPr>
       <w:r>
-        <w:t>附　則（昭和六〇年六月一日法務省令第二九号）</w:t>
+        <w:t>附則（昭和六〇年六月一日法務省令第二九号）</w:t>
       </w:r>
     </w:p>
     <w:p>
@@ -1558,7 +1374,7 @@
         <w:pStyle w:val="Heading1"/>
       </w:pPr>
       <w:r>
-        <w:t>附　則（昭和六二年五月二一日法務省令第二九号）</w:t>
+        <w:t>附則（昭和六二年五月二一日法務省令第二九号）</w:t>
       </w:r>
     </w:p>
     <w:p>
@@ -1576,7 +1392,7 @@
         <w:pStyle w:val="Heading1"/>
       </w:pPr>
       <w:r>
-        <w:t>附　則（平成元年五月一六日法務省令第一八号）</w:t>
+        <w:t>附則（平成元年五月一六日法務省令第一八号）</w:t>
       </w:r>
     </w:p>
     <w:p>
@@ -1594,7 +1410,7 @@
         <w:pStyle w:val="Heading1"/>
       </w:pPr>
       <w:r>
-        <w:t>附　則（平成六年七月一九日法務省令第三五号）</w:t>
+        <w:t>附則（平成六年七月一九日法務省令第三五号）</w:t>
       </w:r>
     </w:p>
     <w:p>
@@ -1612,12 +1428,26 @@
         <w:pStyle w:val="Heading1"/>
       </w:pPr>
       <w:r>
-        <w:t>附　則（平成八年一〇月三日法務省令第六一号）</w:t>
+        <w:t>附則（平成八年一〇月三日法務省令第六一号）</w:t>
       </w:r>
     </w:p>
     <w:p>
+      <w:pPr>
+        <w:pStyle w:val="Heading5"/>
+        <w:ind w:left="440"/>
+      </w:pPr>
+      <w:r>
+        <w:t>１</w:t>
+      </w:r>
+    </w:p>
+    <w:p>
+      <w:pPr>
+        <w:ind w:left="440"/>
+      </w:pPr>
       <w:r>
         <w:t>この省令は、公布の日から施行し、改正後の証人等の被害についての給付に関する法律施行規則の規定は、平成八年四月一日から適用する。</w:t>
+        <w:br/>
+        <w:t>ただし、改正後の別記様式第十二号の適用については、同日から同年七月三十一日までの間は、同様式裏表紙（内面）中「毎年２月，４月，６月，８月，１０月及び１２月」とあるのは「毎年３月，６月，９月及び１２月」とする。</w:t>
       </w:r>
     </w:p>
     <w:p>
@@ -1647,7 +1477,7 @@
         <w:pStyle w:val="Heading1"/>
       </w:pPr>
       <w:r>
-        <w:t>附　則（平成一〇年三月五日法務省令第一〇号）</w:t>
+        <w:t>附則（平成一〇年三月五日法務省令第一〇号）</w:t>
       </w:r>
     </w:p>
     <w:p>
@@ -1665,7 +1495,7 @@
         <w:pStyle w:val="Heading1"/>
       </w:pPr>
       <w:r>
-        <w:t>附　則（平成一三年八月一六日法務省令第六一号）</w:t>
+        <w:t>附則（平成一三年八月一六日法務省令第六一号）</w:t>
       </w:r>
     </w:p>
     <w:p>
@@ -1683,7 +1513,7 @@
         <w:pStyle w:val="Heading1"/>
       </w:pPr>
       <w:r>
-        <w:t>附　則（平成一八年五月二三日法務省令第五八号）</w:t>
+        <w:t>附則（平成一八年五月二三日法務省令第五八号）</w:t>
       </w:r>
     </w:p>
     <w:p>
@@ -1701,10 +1531,22 @@
         <w:pStyle w:val="Heading1"/>
       </w:pPr>
       <w:r>
-        <w:t>附　則（平成一八年八月三〇日法務省令第六九号）</w:t>
+        <w:t>附則（平成一八年八月三〇日法務省令第六九号）</w:t>
       </w:r>
     </w:p>
     <w:p>
+      <w:pPr>
+        <w:pStyle w:val="Heading5"/>
+        <w:ind w:left="440"/>
+      </w:pPr>
+      <w:r>
+        <w:t>１</w:t>
+      </w:r>
+    </w:p>
+    <w:p>
+      <w:pPr>
+        <w:ind w:left="440"/>
+      </w:pPr>
       <w:r>
         <w:t>この規則は、公布の日から施行し、この規則による改正後の証人等の被害についての給付に関する法律施行規則の規定は、平成十八年四月一日から適用する。</w:t>
       </w:r>
@@ -1757,10 +1599,22 @@
         <w:pStyle w:val="Heading1"/>
       </w:pPr>
       <w:r>
-        <w:t>附　則（平成一八年九月二九日法務省令第七六号）</w:t>
+        <w:t>附則（平成一八年九月二九日法務省令第七六号）</w:t>
       </w:r>
     </w:p>
     <w:p>
+      <w:pPr>
+        <w:pStyle w:val="Heading5"/>
+        <w:ind w:left="440"/>
+      </w:pPr>
+      <w:r>
+        <w:t>１</w:t>
+      </w:r>
+    </w:p>
+    <w:p>
+      <w:pPr>
+        <w:ind w:left="440"/>
+      </w:pPr>
       <w:r>
         <w:t>この省令は、平成十八年十月一日から施行する。</w:t>
       </w:r>
@@ -1792,10 +1646,22 @@
         <w:pStyle w:val="Heading1"/>
       </w:pPr>
       <w:r>
-        <w:t>附　則（平成二三年七月一五日法務省令第二三号）</w:t>
+        <w:t>附則（平成二三年七月一五日法務省令第二三号）</w:t>
       </w:r>
     </w:p>
     <w:p>
+      <w:pPr>
+        <w:pStyle w:val="Heading5"/>
+        <w:ind w:left="440"/>
+      </w:pPr>
+      <w:r>
+        <w:t>１</w:t>
+      </w:r>
+    </w:p>
+    <w:p>
+      <w:pPr>
+        <w:ind w:left="440"/>
+      </w:pPr>
       <w:r>
         <w:t>この省令は、公布の日から施行する。</w:t>
       </w:r>
@@ -1861,7 +1727,7 @@
         <w:pStyle w:val="Heading1"/>
       </w:pPr>
       <w:r>
-        <w:t>附　則（令和元年六月二八日法務省令第一八号）</w:t>
+        <w:t>附則（令和元年六月二八日法務省令第一八号）</w:t>
       </w:r>
     </w:p>
     <w:p>
@@ -1889,7 +1755,7 @@
     </w:pPr>
     <w:r>
       <w:tab/>
-      <w:t>WeGov v0.1 - FTS141</w:t>
+      <w:t>WeGov v0.2 - FTS141</w:t>
     </w:r>
   </w:p>
 </w:ftr>
